--- a/docs/5_U.S.C._2302_justification/Attachment_list_June_2023_(state_set).docx
+++ b/docs/5_U.S.C._2302_justification/Attachment_list_June_2023_(state_set).docx
@@ -1,6 +1,6 @@
 
 <file path=word/document.xml><?xml version="1.0" encoding="utf-8"?>
-<w:document xmlns:wpc="http://schemas.microsoft.com/office/word/2010/wordprocessingCanvas" xmlns:cx="http://schemas.microsoft.com/office/drawing/2014/chartex" xmlns:cx1="http://schemas.microsoft.com/office/drawing/2015/9/8/chartex" xmlns:cx2="http://schemas.microsoft.com/office/drawing/2015/10/21/chartex" xmlns:cx3="http://schemas.microsoft.com/office/drawing/2016/5/9/chartex" xmlns:cx4="http://schemas.microsoft.com/office/drawing/2016/5/10/chartex" xmlns:cx5="http://schemas.microsoft.com/office/drawing/2016/5/11/chartex" xmlns:cx6="http://schemas.microsoft.com/office/drawing/2016/5/12/chartex" xmlns:cx7="http://schemas.microsoft.com/office/drawing/2016/5/13/chartex" xmlns:cx8="http://schemas.microsoft.com/office/drawing/2016/5/14/chartex" xmlns:mc="http://schemas.openxmlformats.org/markup-compatibility/2006" xmlns:aink="http://schemas.microsoft.com/office/drawing/2016/ink" xmlns:am3d="http://schemas.microsoft.com/office/drawing/2017/model3d" xmlns:o="urn:schemas-microsoft-com:office:office" xmlns:oel="http://schemas.microsoft.com/office/2019/extlst" xmlns:r="http://schemas.openxmlformats.org/officeDocument/2006/relationships" xmlns:m="http://schemas.openxmlformats.org/officeDocument/2006/math" xmlns:v="urn:schemas-microsoft-com:vml" xmlns:wp14="http://schemas.microsoft.com/office/word/2010/wordprocessingDrawing" xmlns:wp="http://schemas.openxmlformats.org/drawingml/2006/wordprocessingDrawing" xmlns:w10="urn:schemas-microsoft-com:office:word" xmlns:w="http://schemas.openxmlformats.org/wordprocessingml/2006/main" xmlns:w14="http://schemas.microsoft.com/office/word/2010/wordml" xmlns:w15="http://schemas.microsoft.com/office/word/2012/wordml" xmlns:w16cex="http://schemas.microsoft.com/office/word/2018/wordml/cex" xmlns:w16cid="http://schemas.microsoft.com/office/word/2016/wordml/cid" xmlns:w16="http://schemas.microsoft.com/office/word/2018/wordml" xmlns:w16du="http://schemas.microsoft.com/office/word/2023/wordml/word16du" xmlns:w16sdtdh="http://schemas.microsoft.com/office/word/2020/wordml/sdtdatahash" xmlns:w16se="http://schemas.microsoft.com/office/word/2015/wordml/symex" xmlns:wpg="http://schemas.microsoft.com/office/word/2010/wordprocessingGroup" xmlns:wpi="http://schemas.microsoft.com/office/word/2010/wordprocessingInk" xmlns:wne="http://schemas.microsoft.com/office/word/2006/wordml" xmlns:wps="http://schemas.microsoft.com/office/word/2010/wordprocessingShape" mc:Ignorable="w14 w15 w16se w16cid w16 w16cex w16sdtdh wp14">
+<w:document xmlns:wpc="http://schemas.microsoft.com/office/word/2010/wordprocessingCanvas" xmlns:cx="http://schemas.microsoft.com/office/drawing/2014/chartex" xmlns:cx1="http://schemas.microsoft.com/office/drawing/2015/9/8/chartex" xmlns:cx2="http://schemas.microsoft.com/office/drawing/2015/10/21/chartex" xmlns:cx3="http://schemas.microsoft.com/office/drawing/2016/5/9/chartex" xmlns:cx4="http://schemas.microsoft.com/office/drawing/2016/5/10/chartex" xmlns:cx5="http://schemas.microsoft.com/office/drawing/2016/5/11/chartex" xmlns:cx6="http://schemas.microsoft.com/office/drawing/2016/5/12/chartex" xmlns:cx7="http://schemas.microsoft.com/office/drawing/2016/5/13/chartex" xmlns:cx8="http://schemas.microsoft.com/office/drawing/2016/5/14/chartex" xmlns:mc="http://schemas.openxmlformats.org/markup-compatibility/2006" xmlns:aink="http://schemas.microsoft.com/office/drawing/2016/ink" xmlns:am3d="http://schemas.microsoft.com/office/drawing/2017/model3d" xmlns:o="urn:schemas-microsoft-com:office:office" xmlns:oel="http://schemas.microsoft.com/office/2019/extlst" xmlns:r="http://schemas.openxmlformats.org/officeDocument/2006/relationships" xmlns:m="http://schemas.openxmlformats.org/officeDocument/2006/math" xmlns:v="urn:schemas-microsoft-com:vml" xmlns:wp14="http://schemas.microsoft.com/office/word/2010/wordprocessingDrawing" xmlns:wp="http://schemas.openxmlformats.org/drawingml/2006/wordprocessingDrawing" xmlns:w10="urn:schemas-microsoft-com:office:word" xmlns:w="http://schemas.openxmlformats.org/wordprocessingml/2006/main" xmlns:w14="http://schemas.microsoft.com/office/word/2010/wordml" xmlns:w15="http://schemas.microsoft.com/office/word/2012/wordml" xmlns:w16cex="http://schemas.microsoft.com/office/word/2018/wordml/cex" xmlns:w16cid="http://schemas.microsoft.com/office/word/2016/wordml/cid" xmlns:w16="http://schemas.microsoft.com/office/word/2018/wordml" xmlns:w16sdtdh="http://schemas.microsoft.com/office/word/2020/wordml/sdtdatahash" xmlns:w16se="http://schemas.microsoft.com/office/word/2015/wordml/symex" xmlns:wpg="http://schemas.microsoft.com/office/word/2010/wordprocessingGroup" xmlns:wpi="http://schemas.microsoft.com/office/word/2010/wordprocessingInk" xmlns:wne="http://schemas.microsoft.com/office/word/2006/wordml" xmlns:wps="http://schemas.microsoft.com/office/word/2010/wordprocessingShape" mc:Ignorable="w14 w15 w16se w16cid w16 w16cex w16sdtdh wp14">
   <w:body>
     <w:p>
       <w:pPr>
@@ -47,14 +47,6 @@
           <w:u w:val="single"/>
         </w:rPr>
         <w:t xml:space="preserve"> 2023</w:t>
-      </w:r>
-      <w:r>
-        <w:rPr>
-          <w:bCs/>
-          <w:sz w:val="19"/>
-          <w:szCs w:val="19"/>
-        </w:rPr>
-        <w:t xml:space="preserve"> (state set)</w:t>
       </w:r>
     </w:p>
     <w:p>
@@ -136,7 +128,7 @@
     <w:p>
       <w:pPr>
         <w:pStyle w:val="ListParagraph"/>
-        <w:spacing w:before="180" w:after="120" w:line="233" w:lineRule="auto"/>
+        <w:spacing w:before="180" w:after="120" w:line="230" w:lineRule="auto"/>
         <w:contextualSpacing w:val="0"/>
         <w:rPr>
           <w:color w:val="7030A0"/>
@@ -733,16 +725,6 @@
         </w:rPr>
         <w:t xml:space="preserve"> and justification for lawful disclosure</w:t>
       </w:r>
-      <w:r>
-        <w:rPr>
-          <w:b/>
-          <w:bCs/>
-          <w:sz w:val="19"/>
-          <w:szCs w:val="19"/>
-          <w:u w:val="single"/>
-        </w:rPr>
-        <w:t>.  Original PDFs.</w:t>
-      </w:r>
     </w:p>
     <w:p>
       <w:pPr>
@@ -812,9 +794,7 @@
         <w:spacing w:before="20" w:line="230" w:lineRule="auto"/>
         <w:contextualSpacing w:val="0"/>
         <w:rPr>
-          <w:color w:val="808080"/>
-          <w:sz w:val="19"/>
-          <w:szCs w:val="19"/>
+          <w:rStyle w:val="Style1"/>
         </w:rPr>
       </w:pPr>
       <w:r>
@@ -836,21 +816,7 @@
           <w:sz w:val="19"/>
           <w:szCs w:val="19"/>
         </w:rPr>
-        <w:t xml:space="preserve"> to state POCs June 2023</w:t>
-      </w:r>
-      <w:r>
-        <w:rPr>
-          <w:sz w:val="19"/>
-          <w:szCs w:val="19"/>
-        </w:rPr>
-        <w:t>.doc</w:t>
-      </w:r>
-      <w:r>
-        <w:rPr>
-          <w:sz w:val="19"/>
-          <w:szCs w:val="19"/>
-        </w:rPr>
-        <w:t>x</w:t>
+        <w:t xml:space="preserve"> to state POCs June 2023.docx</w:t>
       </w:r>
       <w:r>
         <w:rPr>
@@ -884,6 +850,69 @@
           <w:rStyle w:val="Style1"/>
         </w:rPr>
         <w:t>)</w:t>
+      </w:r>
+    </w:p>
+    <w:p>
+      <w:pPr>
+        <w:pStyle w:val="ListParagraph"/>
+        <w:numPr>
+          <w:ilvl w:val="0"/>
+          <w:numId w:val="22"/>
+        </w:numPr>
+        <w:spacing w:before="20" w:line="230" w:lineRule="auto"/>
+        <w:contextualSpacing w:val="0"/>
+        <w:rPr>
+          <w:sz w:val="19"/>
+          <w:szCs w:val="19"/>
+        </w:rPr>
+      </w:pPr>
+      <w:r>
+        <w:rPr>
+          <w:sz w:val="19"/>
+          <w:szCs w:val="19"/>
+        </w:rPr>
+        <w:t>Detail (</w:t>
+      </w:r>
+      <w:r>
+        <w:rPr>
+          <w:sz w:val="19"/>
+          <w:szCs w:val="19"/>
+        </w:rPr>
+        <w:t>with original email for context)</w:t>
+      </w:r>
+      <w:r>
+        <w:rPr>
+          <w:sz w:val="19"/>
+          <w:szCs w:val="19"/>
+        </w:rPr>
+        <w:t>.pdf (</w:t>
+      </w:r>
+      <w:r>
+        <w:rPr>
+          <w:sz w:val="19"/>
+          <w:szCs w:val="19"/>
+        </w:rPr>
+        <w:t>90</w:t>
+      </w:r>
+      <w:r>
+        <w:rPr>
+          <w:sz w:val="19"/>
+          <w:szCs w:val="19"/>
+        </w:rPr>
+        <w:t xml:space="preserve"> kb)</w:t>
+      </w:r>
+      <w:r>
+        <w:rPr>
+          <w:sz w:val="19"/>
+          <w:szCs w:val="19"/>
+        </w:rPr>
+        <w:t xml:space="preserve"> </w:t>
+      </w:r>
+      <w:r>
+        <w:rPr>
+          <w:rStyle w:val="Style1"/>
+        </w:rPr>
+        <w:t>(2022)</w:t>
       </w:r>
     </w:p>
     <w:p>
@@ -1037,23 +1066,7 @@
             <w:sz w:val="19"/>
             <w:szCs w:val="19"/>
           </w:rPr>
-          <w:t>https://5usc2302.github.io/risk/5 U.S.C. 2302 justification/20230</w:t>
-        </w:r>
-        <w:r>
-          <w:rPr>
-            <w:rStyle w:val="Hyperlink"/>
-            <w:sz w:val="19"/>
-            <w:szCs w:val="19"/>
-          </w:rPr>
-          <w:t>6</w:t>
-        </w:r>
-        <w:r>
-          <w:rPr>
-            <w:rStyle w:val="Hyperlink"/>
-            <w:sz w:val="19"/>
-            <w:szCs w:val="19"/>
-          </w:rPr>
-          <w:t>01/</w:t>
+          <w:t>https://5usc2302.github.io/risk/5 U.S.C. 2302 justification/20230601/</w:t>
         </w:r>
       </w:hyperlink>
       <w:r>
@@ -1090,21 +1103,7 @@
           <w:sz w:val="19"/>
           <w:szCs w:val="19"/>
         </w:rPr>
-        <w:t>over letter (context and justification for disclosure)</w:t>
-      </w:r>
-      <w:r>
-        <w:rPr>
-          <w:sz w:val="19"/>
-          <w:szCs w:val="19"/>
-        </w:rPr>
-        <w:t>.doc</w:t>
-      </w:r>
-      <w:r>
-        <w:rPr>
-          <w:sz w:val="19"/>
-          <w:szCs w:val="19"/>
-        </w:rPr>
-        <w:t xml:space="preserve"> (</w:t>
+        <w:t>over letter (context and justification for disclosure).doc (</w:t>
       </w:r>
       <w:r>
         <w:rPr>
@@ -1171,14 +1170,7 @@
           <w:sz w:val="19"/>
           <w:szCs w:val="19"/>
         </w:rPr>
-        <w:t>.</w:t>
-      </w:r>
-      <w:r>
-        <w:rPr>
-          <w:sz w:val="19"/>
-          <w:szCs w:val="19"/>
-        </w:rPr>
-        <w:t xml:space="preserve">pdf </w:t>
+        <w:t xml:space="preserve">.pdf </w:t>
       </w:r>
       <w:r>
         <w:rPr>
@@ -1221,7 +1213,7 @@
           <w:ilvl w:val="0"/>
           <w:numId w:val="17"/>
         </w:numPr>
-        <w:spacing w:before="20" w:line="230" w:lineRule="auto"/>
+        <w:spacing w:line="230" w:lineRule="auto"/>
         <w:contextualSpacing w:val="0"/>
         <w:rPr>
           <w:sz w:val="19"/>
@@ -1312,7 +1304,7 @@
           <w:ilvl w:val="1"/>
           <w:numId w:val="17"/>
         </w:numPr>
-        <w:spacing w:before="20" w:line="230" w:lineRule="auto"/>
+        <w:spacing w:line="230" w:lineRule="auto"/>
         <w:contextualSpacing w:val="0"/>
         <w:rPr>
           <w:sz w:val="19"/>
@@ -1372,7 +1364,7 @@
         <w:tabs>
           <w:tab w:val="left" w:pos="630"/>
         </w:tabs>
-        <w:spacing w:before="20" w:after="40" w:line="221" w:lineRule="auto"/>
+        <w:spacing w:line="230" w:lineRule="auto"/>
         <w:ind w:left="936" w:hanging="216"/>
         <w:contextualSpacing w:val="0"/>
         <w:rPr>
@@ -1595,8 +1587,8 @@
         <w:spacing w:line="230" w:lineRule="auto"/>
         <w:contextualSpacing w:val="0"/>
         <w:rPr>
-          <w:sz w:val="19"/>
-          <w:szCs w:val="19"/>
+          <w:rStyle w:val="Style1"/>
+          <w:color w:val="auto"/>
         </w:rPr>
       </w:pPr>
       <w:bookmarkStart w:id="2" w:name="_Hlk82980400"/>
@@ -1656,6 +1648,75 @@
           <w:rStyle w:val="Style1"/>
         </w:rPr>
         <w:t>(2020)</w:t>
+      </w:r>
+    </w:p>
+    <w:p>
+      <w:pPr>
+        <w:pStyle w:val="ListParagraph"/>
+        <w:numPr>
+          <w:ilvl w:val="1"/>
+          <w:numId w:val="17"/>
+        </w:numPr>
+        <w:spacing w:after="20" w:line="230" w:lineRule="auto"/>
+        <w:contextualSpacing w:val="0"/>
+        <w:rPr>
+          <w:color w:val="C00000"/>
+          <w:sz w:val="19"/>
+          <w:szCs w:val="19"/>
+        </w:rPr>
+      </w:pPr>
+      <w:r>
+        <w:rPr>
+          <w:color w:val="C00000"/>
+          <w:sz w:val="19"/>
+          <w:szCs w:val="19"/>
+        </w:rPr>
+        <w:t>What’s missing (compressed).pdf (985 kb)</w:t>
+      </w:r>
+      <w:r>
+        <w:rPr>
+          <w:rStyle w:val="FootnoteReference"/>
+          <w:color w:val="C00000"/>
+          <w:sz w:val="19"/>
+          <w:szCs w:val="19"/>
+        </w:rPr>
+        <w:footnoteReference w:id="5"/>
+      </w:r>
+      <w:r>
+        <w:rPr>
+          <w:color w:val="C00000"/>
+          <w:sz w:val="19"/>
+          <w:szCs w:val="19"/>
+        </w:rPr>
+        <w:t xml:space="preserve"> </w:t>
+      </w:r>
+      <w:r>
+        <w:rPr>
+          <w:rStyle w:val="Style1"/>
+          <w:color w:val="C00000"/>
+        </w:rPr>
+        <w:t>(2020</w:t>
+      </w:r>
+      <w:r>
+        <w:rPr>
+          <w:rStyle w:val="Style1"/>
+          <w:color w:val="C00000"/>
+        </w:rPr>
+        <w:t>) (</w:t>
+      </w:r>
+      <w:r>
+        <w:rPr>
+          <w:rStyle w:val="Style1"/>
+          <w:color w:val="C00000"/>
+        </w:rPr>
+        <w:t>was in zipfile, moved up a level</w:t>
+      </w:r>
+      <w:r>
+        <w:rPr>
+          <w:rStyle w:val="Style1"/>
+          <w:color w:val="C00000"/>
+        </w:rPr>
+        <w:t>)</w:t>
       </w:r>
     </w:p>
     <w:p>
@@ -1705,14 +1766,7 @@
           <w:sz w:val="19"/>
           <w:szCs w:val="19"/>
         </w:rPr>
-        <w:t>)</w:t>
-      </w:r>
-      <w:r>
-        <w:rPr>
-          <w:sz w:val="19"/>
-          <w:szCs w:val="19"/>
-        </w:rPr>
-        <w:t xml:space="preserve"> </w:t>
+        <w:t xml:space="preserve">) </w:t>
       </w:r>
       <w:r>
         <w:rPr>
@@ -1743,8 +1797,8 @@
         <w:spacing w:line="230" w:lineRule="auto"/>
         <w:contextualSpacing w:val="0"/>
         <w:rPr>
-          <w:sz w:val="19"/>
-          <w:szCs w:val="19"/>
+          <w:rStyle w:val="Style1"/>
+          <w:color w:val="auto"/>
         </w:rPr>
       </w:pPr>
       <w:r>
@@ -1808,10 +1862,39 @@
           <w:sz w:val="19"/>
           <w:szCs w:val="19"/>
         </w:rPr>
-        <w:t>)</w:t>
-      </w:r>
-      <w:r>
-        <w:rPr>
+        <w:t xml:space="preserve">) </w:t>
+      </w:r>
+      <w:r>
+        <w:rPr>
+          <w:rStyle w:val="Style1"/>
+        </w:rPr>
+        <w:t>(2020)</w:t>
+      </w:r>
+    </w:p>
+    <w:p>
+      <w:pPr>
+        <w:pStyle w:val="ListParagraph"/>
+        <w:numPr>
+          <w:ilvl w:val="0"/>
+          <w:numId w:val="17"/>
+        </w:numPr>
+        <w:spacing w:line="230" w:lineRule="auto"/>
+        <w:contextualSpacing w:val="0"/>
+        <w:rPr>
+          <w:sz w:val="19"/>
+          <w:szCs w:val="19"/>
+        </w:rPr>
+      </w:pPr>
+      <w:r>
+        <w:rPr>
+          <w:sz w:val="19"/>
+          <w:szCs w:val="19"/>
+        </w:rPr>
+        <w:t>Reality testing.doc (30 kb)</w:t>
+      </w:r>
+      <w:r>
+        <w:rPr>
+          <w:color w:val="7030A0"/>
           <w:sz w:val="19"/>
           <w:szCs w:val="19"/>
         </w:rPr>
@@ -1821,7 +1904,19 @@
         <w:rPr>
           <w:rStyle w:val="Style1"/>
         </w:rPr>
-        <w:t>(2020)</w:t>
+        <w:t>(2020) (</w:t>
+      </w:r>
+      <w:r>
+        <w:rPr>
+          <w:rStyle w:val="Style1"/>
+        </w:rPr>
+        <w:t xml:space="preserve">was in zipfile, </w:t>
+      </w:r>
+      <w:r>
+        <w:rPr>
+          <w:rStyle w:val="Style1"/>
+        </w:rPr>
+        <w:t>moved up)</w:t>
       </w:r>
     </w:p>
     <w:p>
@@ -1895,7 +1990,7 @@
           <w:ilvl w:val="1"/>
           <w:numId w:val="17"/>
         </w:numPr>
-        <w:spacing w:before="100" w:line="230" w:lineRule="auto"/>
+        <w:spacing w:line="230" w:lineRule="auto"/>
         <w:contextualSpacing w:val="0"/>
         <w:rPr>
           <w:sz w:val="19"/>
@@ -1947,19 +2042,17 @@
           <w:ilvl w:val="1"/>
           <w:numId w:val="17"/>
         </w:numPr>
-        <w:spacing w:before="20" w:after="40" w:line="221" w:lineRule="auto"/>
-        <w:ind w:left="734" w:hanging="374"/>
+        <w:spacing w:line="230" w:lineRule="auto"/>
         <w:contextualSpacing w:val="0"/>
         <w:rPr>
-          <w:rStyle w:val="Hyperlink"/>
-          <w:color w:val="auto"/>
-          <w:sz w:val="19"/>
-          <w:szCs w:val="19"/>
-          <w:u w:val="none"/>
-        </w:rPr>
-      </w:pPr>
-      <w:r>
-        <w:rPr>
+          <w:sz w:val="19"/>
+          <w:szCs w:val="19"/>
+        </w:rPr>
+      </w:pPr>
+      <w:r>
+        <w:rPr>
+          <w:strike/>
+          <w:color w:val="7030A0"/>
           <w:sz w:val="19"/>
           <w:szCs w:val="19"/>
         </w:rPr>
@@ -1967,6 +2060,8 @@
       </w:r>
       <w:r>
         <w:rPr>
+          <w:strike/>
+          <w:color w:val="7030A0"/>
           <w:sz w:val="19"/>
           <w:szCs w:val="19"/>
         </w:rPr>
@@ -1974,6 +2069,8 @@
       </w:r>
       <w:r>
         <w:rPr>
+          <w:strike/>
+          <w:color w:val="7030A0"/>
           <w:sz w:val="19"/>
           <w:szCs w:val="19"/>
         </w:rPr>
@@ -1981,6 +2078,8 @@
       </w:r>
       <w:r>
         <w:rPr>
+          <w:strike/>
+          <w:color w:val="7030A0"/>
           <w:sz w:val="19"/>
           <w:szCs w:val="19"/>
         </w:rPr>
@@ -1988,6 +2087,8 @@
       </w:r>
       <w:r>
         <w:rPr>
+          <w:strike/>
+          <w:color w:val="7030A0"/>
           <w:sz w:val="19"/>
           <w:szCs w:val="19"/>
         </w:rPr>
@@ -1995,6 +2096,8 @@
       </w:r>
       <w:r>
         <w:rPr>
+          <w:strike/>
+          <w:color w:val="7030A0"/>
           <w:sz w:val="19"/>
           <w:szCs w:val="19"/>
         </w:rPr>
@@ -2002,6 +2105,8 @@
       </w:r>
       <w:r>
         <w:rPr>
+          <w:strike/>
+          <w:color w:val="7030A0"/>
           <w:sz w:val="19"/>
           <w:szCs w:val="19"/>
         </w:rPr>
@@ -2009,6 +2114,8 @@
       </w:r>
       <w:r>
         <w:rPr>
+          <w:strike/>
+          <w:color w:val="7030A0"/>
           <w:sz w:val="19"/>
           <w:szCs w:val="19"/>
         </w:rPr>
@@ -2016,6 +2123,8 @@
       </w:r>
       <w:r>
         <w:rPr>
+          <w:strike/>
+          <w:color w:val="7030A0"/>
           <w:sz w:val="19"/>
           <w:szCs w:val="19"/>
         </w:rPr>
@@ -2023,6 +2132,8 @@
       </w:r>
       <w:r>
         <w:rPr>
+          <w:strike/>
+          <w:color w:val="7030A0"/>
           <w:sz w:val="19"/>
           <w:szCs w:val="19"/>
         </w:rPr>
@@ -2030,10 +2141,37 @@
       </w:r>
       <w:r>
         <w:rPr>
-          <w:sz w:val="19"/>
-          <w:szCs w:val="19"/>
-        </w:rPr>
-        <w:t>kb)</w:t>
+          <w:strike/>
+          <w:color w:val="7030A0"/>
+          <w:sz w:val="19"/>
+          <w:szCs w:val="19"/>
+        </w:rPr>
+        <w:t>kb</w:t>
+      </w:r>
+      <w:r>
+        <w:rPr>
+          <w:strike/>
+          <w:color w:val="7030A0"/>
+          <w:sz w:val="19"/>
+          <w:szCs w:val="19"/>
+        </w:rPr>
+        <w:t>)</w:t>
+      </w:r>
+      <w:r>
+        <w:rPr>
+          <w:color w:val="7030A0"/>
+          <w:sz w:val="19"/>
+          <w:szCs w:val="19"/>
+        </w:rPr>
+        <w:t xml:space="preserve"> (</w:t>
+      </w:r>
+      <w:r>
+        <w:rPr>
+          <w:color w:val="7030A0"/>
+          <w:sz w:val="19"/>
+          <w:szCs w:val="19"/>
+        </w:rPr>
+        <w:t>duplicate)</w:t>
       </w:r>
       <w:r>
         <w:rPr>
@@ -2049,86 +2187,6 @@
           <w:szCs w:val="19"/>
         </w:rPr>
         <w:t> </w:t>
-      </w:r>
-      <w:r>
-        <w:rPr>
-          <w:color w:val="7030A0"/>
-          <w:sz w:val="19"/>
-          <w:szCs w:val="19"/>
-        </w:rPr>
-        <w:t>Higher</w:t>
-      </w:r>
-      <w:r>
-        <w:rPr>
-          <w:sz w:val="19"/>
-          <w:szCs w:val="19"/>
-        </w:rPr>
-        <w:t> </w:t>
-      </w:r>
-      <w:r>
-        <w:rPr>
-          <w:color w:val="7030A0"/>
-          <w:sz w:val="19"/>
-          <w:szCs w:val="19"/>
-        </w:rPr>
-        <w:t>resolution</w:t>
-      </w:r>
-      <w:r>
-        <w:rPr>
-          <w:sz w:val="19"/>
-          <w:szCs w:val="19"/>
-        </w:rPr>
-        <w:t> </w:t>
-      </w:r>
-      <w:r>
-        <w:rPr>
-          <w:color w:val="7030A0"/>
-          <w:sz w:val="19"/>
-          <w:szCs w:val="19"/>
-        </w:rPr>
-        <w:t>version</w:t>
-      </w:r>
-      <w:r>
-        <w:rPr>
-          <w:sz w:val="19"/>
-          <w:szCs w:val="19"/>
-        </w:rPr>
-        <w:t> </w:t>
-      </w:r>
-      <w:r>
-        <w:rPr>
-          <w:color w:val="7030A0"/>
-          <w:sz w:val="19"/>
-          <w:szCs w:val="19"/>
-        </w:rPr>
-        <w:t>at</w:t>
-      </w:r>
-      <w:r>
-        <w:rPr>
-          <w:sz w:val="19"/>
-          <w:szCs w:val="19"/>
-        </w:rPr>
-        <w:t> </w:t>
-      </w:r>
-      <w:hyperlink r:id="rId13" w:history="1">
-        <w:r>
-          <w:rPr>
-            <w:rStyle w:val="Hyperlink"/>
-            <w:sz w:val="19"/>
-            <w:szCs w:val="19"/>
-          </w:rPr>
-          <w:t>https://web.archive.org/web/20220627235756/https://5usc2302.github.io/risk/5_U.S.C._2302_justification/What's_missing.pdf</w:t>
-        </w:r>
-      </w:hyperlink>
-      <w:r>
-        <w:rPr>
-          <w:rStyle w:val="Hyperlink"/>
-          <w:color w:val="auto"/>
-          <w:sz w:val="19"/>
-          <w:szCs w:val="19"/>
-          <w:u w:val="none"/>
-        </w:rPr>
-        <w:t>.</w:t>
       </w:r>
     </w:p>
     <w:p>
@@ -2138,18 +2196,37 @@
           <w:ilvl w:val="1"/>
           <w:numId w:val="17"/>
         </w:numPr>
-        <w:spacing w:before="20" w:line="230" w:lineRule="auto"/>
-        <w:rPr>
-          <w:sz w:val="19"/>
-          <w:szCs w:val="19"/>
-        </w:rPr>
-      </w:pPr>
-      <w:r>
-        <w:rPr>
+        <w:spacing w:line="230" w:lineRule="auto"/>
+        <w:rPr>
+          <w:strike/>
+          <w:sz w:val="19"/>
+          <w:szCs w:val="19"/>
+        </w:rPr>
+      </w:pPr>
+      <w:r>
+        <w:rPr>
+          <w:strike/>
+          <w:color w:val="7030A0"/>
           <w:sz w:val="19"/>
           <w:szCs w:val="19"/>
         </w:rPr>
         <w:t>Reality testing.doc (30 kb)</w:t>
+      </w:r>
+      <w:r>
+        <w:rPr>
+          <w:color w:val="7030A0"/>
+          <w:sz w:val="19"/>
+          <w:szCs w:val="19"/>
+        </w:rPr>
+        <w:t xml:space="preserve"> (</w:t>
+      </w:r>
+      <w:r>
+        <w:rPr>
+          <w:color w:val="7030A0"/>
+          <w:sz w:val="19"/>
+          <w:szCs w:val="19"/>
+        </w:rPr>
+        <w:t>duplicate)</w:t>
       </w:r>
     </w:p>
     <w:p>
@@ -2160,7 +2237,7 @@
           <w:ilvl w:val="1"/>
           <w:numId w:val="17"/>
         </w:numPr>
-        <w:spacing w:before="100" w:after="100" w:line="230" w:lineRule="auto"/>
+        <w:spacing w:after="80" w:line="230" w:lineRule="auto"/>
         <w:contextualSpacing w:val="0"/>
         <w:rPr>
           <w:sz w:val="19"/>
@@ -2295,7 +2372,7 @@
           <w:sz w:val="19"/>
           <w:szCs w:val="19"/>
         </w:rPr>
-        <w:footnoteReference w:id="5"/>
+        <w:footnoteReference w:id="6"/>
       </w:r>
     </w:p>
     <w:bookmarkEnd w:id="4"/>
@@ -2381,7 +2458,7 @@
           <w:sz w:val="19"/>
           <w:szCs w:val="19"/>
         </w:rPr>
-        <w:footnoteReference w:id="6"/>
+        <w:footnoteReference w:id="7"/>
       </w:r>
       <w:r>
         <w:rPr>
@@ -2432,7 +2509,7 @@
           <w:sz w:val="19"/>
           <w:szCs w:val="19"/>
         </w:rPr>
-        <w:footnoteReference w:id="7"/>
+        <w:footnoteReference w:id="8"/>
       </w:r>
       <w:r>
         <w:rPr>
@@ -2466,6 +2543,7 @@
           <w:sz w:val="19"/>
           <w:szCs w:val="19"/>
         </w:rPr>
+        <w:lastRenderedPageBreak/>
         <w:t>(Updated July 2020) PEER SNRA FOIA case to 20200528.zip (2,911 kb)</w:t>
       </w:r>
       <w:r>
@@ -2483,7 +2561,7 @@
           <w:sz w:val="19"/>
           <w:szCs w:val="19"/>
         </w:rPr>
-        <w:footnoteReference w:id="8"/>
+        <w:footnoteReference w:id="9"/>
       </w:r>
       <w:r>
         <w:rPr>
@@ -2515,7 +2593,6 @@
           <w:sz w:val="19"/>
           <w:szCs w:val="19"/>
         </w:rPr>
-        <w:lastRenderedPageBreak/>
         <w:t>Sent to committees Oct</w:t>
       </w:r>
       <w:r>
@@ -2805,7 +2882,7 @@
       <w:r>
         <w:rPr>
           <w:strike/>
-          <w:color w:val="C00000"/>
+          <w:color w:val="7030A0"/>
           <w:sz w:val="19"/>
           <w:szCs w:val="19"/>
         </w:rPr>
@@ -2814,7 +2891,7 @@
       <w:r>
         <w:rPr>
           <w:strike/>
-          <w:color w:val="C00000"/>
+          <w:color w:val="7030A0"/>
           <w:sz w:val="19"/>
           <w:szCs w:val="19"/>
         </w:rPr>
@@ -2823,7 +2900,7 @@
       <w:r>
         <w:rPr>
           <w:strike/>
-          <w:color w:val="C00000"/>
+          <w:color w:val="7030A0"/>
           <w:sz w:val="19"/>
           <w:szCs w:val="19"/>
         </w:rPr>
@@ -2831,11 +2908,19 @@
       </w:r>
       <w:r>
         <w:rPr>
-          <w:color w:val="C00000"/>
-          <w:sz w:val="19"/>
-          <w:szCs w:val="19"/>
-        </w:rPr>
-        <w:t xml:space="preserve"> (duplicate)</w:t>
+          <w:color w:val="7030A0"/>
+          <w:sz w:val="19"/>
+          <w:szCs w:val="19"/>
+        </w:rPr>
+        <w:t xml:space="preserve"> (d</w:t>
+      </w:r>
+      <w:r>
+        <w:rPr>
+          <w:color w:val="7030A0"/>
+          <w:sz w:val="19"/>
+          <w:szCs w:val="19"/>
+        </w:rPr>
+        <w:t>uplicate)</w:t>
       </w:r>
     </w:p>
     <w:p>
@@ -3126,7 +3211,7 @@
         </w:rPr>
         <w:t> </w:t>
       </w:r>
-      <w:hyperlink r:id="rId14" w:history="1">
+      <w:hyperlink r:id="rId13" w:history="1">
         <w:r>
           <w:rPr>
             <w:rStyle w:val="Hyperlink"/>
@@ -3400,7 +3485,7 @@
         </w:rPr>
         <w:t xml:space="preserve"> (at </w:t>
       </w:r>
-      <w:hyperlink r:id="rId15" w:history="1">
+      <w:hyperlink r:id="rId14" w:history="1">
         <w:r>
           <w:rPr>
             <w:rStyle w:val="Hyperlink"/>
@@ -3459,7 +3544,7 @@
           <w:sz w:val="19"/>
           <w:szCs w:val="19"/>
         </w:rPr>
-        <w:footnoteReference w:id="9"/>
+        <w:footnoteReference w:id="10"/>
       </w:r>
       <w:r>
         <w:rPr>
@@ -3686,7 +3771,7 @@
           <w:sz w:val="19"/>
           <w:szCs w:val="19"/>
         </w:rPr>
-        <w:footnoteReference w:id="10"/>
+        <w:footnoteReference w:id="11"/>
       </w:r>
       <w:r>
         <w:rPr>
@@ -3772,7 +3857,7 @@
           <w:sz w:val="19"/>
           <w:szCs w:val="19"/>
         </w:rPr>
-        <w:footnoteReference w:id="11"/>
+        <w:footnoteReference w:id="12"/>
       </w:r>
       <w:r>
         <w:rPr>
@@ -3856,6 +3941,143 @@
           <w:szCs w:val="19"/>
         </w:rPr>
         <w:t xml:space="preserve">Sent to committees March 2019.  Omitted here to save space.  These are at </w:t>
+      </w:r>
+      <w:hyperlink r:id="rId15" w:history="1">
+        <w:r>
+          <w:rPr>
+            <w:rStyle w:val="Hyperlink"/>
+            <w:sz w:val="19"/>
+            <w:szCs w:val="19"/>
+          </w:rPr>
+          <w:t>https://bd02.github.io/external/Reorganized/Sent%20to%20committees%20March%202019/</w:t>
+        </w:r>
+      </w:hyperlink>
+      <w:r>
+        <w:rPr>
+          <w:color w:val="7030A0"/>
+          <w:sz w:val="19"/>
+          <w:szCs w:val="19"/>
+        </w:rPr>
+        <w:t>.</w:t>
+      </w:r>
+    </w:p>
+    <w:p>
+      <w:pPr>
+        <w:pStyle w:val="ListParagraph"/>
+        <w:numPr>
+          <w:ilvl w:val="0"/>
+          <w:numId w:val="13"/>
+        </w:numPr>
+        <w:spacing w:line="230" w:lineRule="auto"/>
+        <w:ind w:left="662" w:hanging="288"/>
+        <w:rPr>
+          <w:sz w:val="19"/>
+          <w:szCs w:val="19"/>
+        </w:rPr>
+      </w:pPr>
+      <w:r>
+        <w:rPr>
+          <w:sz w:val="19"/>
+          <w:szCs w:val="19"/>
+        </w:rPr>
+        <w:t>SNRA FOIA correspondence 2016-18.zip (1,302 kb)</w:t>
+      </w:r>
+    </w:p>
+    <w:p>
+      <w:pPr>
+        <w:pStyle w:val="ListParagraph"/>
+        <w:numPr>
+          <w:ilvl w:val="0"/>
+          <w:numId w:val="13"/>
+        </w:numPr>
+        <w:spacing w:line="230" w:lineRule="auto"/>
+        <w:ind w:left="662" w:hanging="288"/>
+        <w:rPr>
+          <w:sz w:val="19"/>
+          <w:szCs w:val="19"/>
+        </w:rPr>
+      </w:pPr>
+      <w:r>
+        <w:rPr>
+          <w:sz w:val="19"/>
+          <w:szCs w:val="19"/>
+        </w:rPr>
+        <w:t>SNRA FOIA letter, appeal refs.zip (2,384 kb)</w:t>
+      </w:r>
+    </w:p>
+    <w:p>
+      <w:pPr>
+        <w:pStyle w:val="ListParagraph"/>
+        <w:numPr>
+          <w:ilvl w:val="0"/>
+          <w:numId w:val="13"/>
+        </w:numPr>
+        <w:spacing w:line="230" w:lineRule="auto"/>
+        <w:ind w:left="662" w:hanging="288"/>
+        <w:rPr>
+          <w:sz w:val="19"/>
+          <w:szCs w:val="19"/>
+        </w:rPr>
+      </w:pPr>
+      <w:r>
+        <w:rPr>
+          <w:sz w:val="19"/>
+          <w:szCs w:val="19"/>
+        </w:rPr>
+        <w:t>(Updated July 2020) PEER SNRA FOIA case to 20200528.zip (2,911 kb)</w:t>
+      </w:r>
+    </w:p>
+    <w:p>
+      <w:pPr>
+        <w:pStyle w:val="ListParagraph"/>
+        <w:spacing w:before="120" w:after="100" w:line="230" w:lineRule="auto"/>
+        <w:ind w:left="374"/>
+        <w:contextualSpacing w:val="0"/>
+        <w:rPr>
+          <w:color w:val="7030A0"/>
+          <w:sz w:val="19"/>
+          <w:szCs w:val="19"/>
+        </w:rPr>
+      </w:pPr>
+      <w:r>
+        <w:rPr>
+          <w:color w:val="7030A0"/>
+          <w:sz w:val="19"/>
+          <w:szCs w:val="19"/>
+        </w:rPr>
+        <w:t>PEER SNRA FOIA case updated to end (December 20</w:t>
+      </w:r>
+      <w:r>
+        <w:rPr>
+          <w:color w:val="7030A0"/>
+          <w:sz w:val="19"/>
+          <w:szCs w:val="19"/>
+        </w:rPr>
+        <w:t>21</w:t>
+      </w:r>
+      <w:r>
+        <w:rPr>
+          <w:color w:val="7030A0"/>
+          <w:sz w:val="19"/>
+          <w:szCs w:val="19"/>
+        </w:rPr>
+        <w:t>).  DHS won.  I’ve put this in the same</w:t>
+      </w:r>
+      <w:r>
+        <w:rPr>
+          <w:color w:val="7030A0"/>
+          <w:sz w:val="19"/>
+          <w:szCs w:val="19"/>
+        </w:rPr>
+        <w:t xml:space="preserve"> folder</w:t>
+      </w:r>
+      <w:r>
+        <w:rPr>
+          <w:color w:val="7030A0"/>
+          <w:sz w:val="19"/>
+          <w:szCs w:val="19"/>
+        </w:rPr>
+        <w:t xml:space="preserve">, </w:t>
       </w:r>
       <w:hyperlink r:id="rId16" w:history="1">
         <w:r>
@@ -3895,143 +4117,6 @@
           <w:sz w:val="19"/>
           <w:szCs w:val="19"/>
         </w:rPr>
-        <w:t>SNRA FOIA correspondence 2016-18.zip (1,302 kb)</w:t>
-      </w:r>
-    </w:p>
-    <w:p>
-      <w:pPr>
-        <w:pStyle w:val="ListParagraph"/>
-        <w:numPr>
-          <w:ilvl w:val="0"/>
-          <w:numId w:val="13"/>
-        </w:numPr>
-        <w:spacing w:line="230" w:lineRule="auto"/>
-        <w:ind w:left="662" w:hanging="288"/>
-        <w:rPr>
-          <w:sz w:val="19"/>
-          <w:szCs w:val="19"/>
-        </w:rPr>
-      </w:pPr>
-      <w:r>
-        <w:rPr>
-          <w:sz w:val="19"/>
-          <w:szCs w:val="19"/>
-        </w:rPr>
-        <w:t>SNRA FOIA letter, appeal refs.zip (2,384 kb)</w:t>
-      </w:r>
-    </w:p>
-    <w:p>
-      <w:pPr>
-        <w:pStyle w:val="ListParagraph"/>
-        <w:numPr>
-          <w:ilvl w:val="0"/>
-          <w:numId w:val="13"/>
-        </w:numPr>
-        <w:spacing w:line="230" w:lineRule="auto"/>
-        <w:ind w:left="662" w:hanging="288"/>
-        <w:rPr>
-          <w:sz w:val="19"/>
-          <w:szCs w:val="19"/>
-        </w:rPr>
-      </w:pPr>
-      <w:r>
-        <w:rPr>
-          <w:sz w:val="19"/>
-          <w:szCs w:val="19"/>
-        </w:rPr>
-        <w:t>(Updated July 2020) PEER SNRA FOIA case to 20200528.zip (2,911 kb)</w:t>
-      </w:r>
-    </w:p>
-    <w:p>
-      <w:pPr>
-        <w:pStyle w:val="ListParagraph"/>
-        <w:spacing w:before="120" w:after="100" w:line="230" w:lineRule="auto"/>
-        <w:ind w:left="374"/>
-        <w:contextualSpacing w:val="0"/>
-        <w:rPr>
-          <w:color w:val="7030A0"/>
-          <w:sz w:val="19"/>
-          <w:szCs w:val="19"/>
-        </w:rPr>
-      </w:pPr>
-      <w:r>
-        <w:rPr>
-          <w:color w:val="7030A0"/>
-          <w:sz w:val="19"/>
-          <w:szCs w:val="19"/>
-        </w:rPr>
-        <w:t>PEER SNRA FOIA case updated to end (December 20</w:t>
-      </w:r>
-      <w:r>
-        <w:rPr>
-          <w:color w:val="7030A0"/>
-          <w:sz w:val="19"/>
-          <w:szCs w:val="19"/>
-        </w:rPr>
-        <w:t>21</w:t>
-      </w:r>
-      <w:r>
-        <w:rPr>
-          <w:color w:val="7030A0"/>
-          <w:sz w:val="19"/>
-          <w:szCs w:val="19"/>
-        </w:rPr>
-        <w:t>).  DHS won.  I’ve put this in the same</w:t>
-      </w:r>
-      <w:r>
-        <w:rPr>
-          <w:color w:val="7030A0"/>
-          <w:sz w:val="19"/>
-          <w:szCs w:val="19"/>
-        </w:rPr>
-        <w:t xml:space="preserve"> folder</w:t>
-      </w:r>
-      <w:r>
-        <w:rPr>
-          <w:color w:val="7030A0"/>
-          <w:sz w:val="19"/>
-          <w:szCs w:val="19"/>
-        </w:rPr>
-        <w:t xml:space="preserve">, </w:t>
-      </w:r>
-      <w:hyperlink r:id="rId17" w:history="1">
-        <w:r>
-          <w:rPr>
-            <w:rStyle w:val="Hyperlink"/>
-            <w:sz w:val="19"/>
-            <w:szCs w:val="19"/>
-          </w:rPr>
-          <w:t>https://bd02.github.io/external/Reorganized/Sent%20to%20committees%20March%202019/</w:t>
-        </w:r>
-      </w:hyperlink>
-      <w:r>
-        <w:rPr>
-          <w:color w:val="7030A0"/>
-          <w:sz w:val="19"/>
-          <w:szCs w:val="19"/>
-        </w:rPr>
-        <w:t>.</w:t>
-      </w:r>
-    </w:p>
-    <w:p>
-      <w:pPr>
-        <w:pStyle w:val="ListParagraph"/>
-        <w:numPr>
-          <w:ilvl w:val="0"/>
-          <w:numId w:val="13"/>
-        </w:numPr>
-        <w:spacing w:line="230" w:lineRule="auto"/>
-        <w:ind w:left="662" w:hanging="288"/>
-        <w:rPr>
-          <w:sz w:val="19"/>
-          <w:szCs w:val="19"/>
-        </w:rPr>
-      </w:pPr>
-      <w:r>
-        <w:rPr>
-          <w:sz w:val="19"/>
-          <w:szCs w:val="19"/>
-        </w:rPr>
         <w:t>(Updated to case end December 2021) PEER SNRA FOIA case to 20211217.zip (3,021 kb)</w:t>
       </w:r>
     </w:p>
@@ -4120,7 +4205,7 @@
         </w:rPr>
         <w:t xml:space="preserve">The very large filesize FOIA-released PDFs that FEMA sent me (in my personal capacity) are at </w:t>
       </w:r>
-      <w:hyperlink r:id="rId18" w:history="1">
+      <w:hyperlink r:id="rId17" w:history="1">
         <w:r>
           <w:rPr>
             <w:rStyle w:val="Hyperlink"/>
@@ -4163,7 +4248,7 @@
         </w:rPr>
         <w:t xml:space="preserve">The OCRed versions that I sent the committees are at </w:t>
       </w:r>
-      <w:hyperlink r:id="rId19" w:history="1">
+      <w:hyperlink r:id="rId18" w:history="1">
         <w:r>
           <w:rPr>
             <w:rStyle w:val="Hyperlink"/>
@@ -4374,7 +4459,7 @@
         </w:rPr>
         <w:t> </w:t>
       </w:r>
-      <w:hyperlink r:id="rId20" w:history="1">
+      <w:hyperlink r:id="rId19" w:history="1">
         <w:r>
           <w:rPr>
             <w:rStyle w:val="Hyperlink"/>
@@ -4441,7 +4526,7 @@
           <w:szCs w:val="19"/>
         </w:rPr>
       </w:pPr>
-      <w:hyperlink r:id="rId21" w:history="1">
+      <w:hyperlink r:id="rId20" w:history="1">
         <w:r>
           <w:rPr>
             <w:rStyle w:val="Hyperlink"/>
@@ -4514,7 +4599,7 @@
 </file>
 
 <file path=word/endnotes.xml><?xml version="1.0" encoding="utf-8"?>
-<w:endnotes xmlns:wpc="http://schemas.microsoft.com/office/word/2010/wordprocessingCanvas" xmlns:cx="http://schemas.microsoft.com/office/drawing/2014/chartex" xmlns:cx1="http://schemas.microsoft.com/office/drawing/2015/9/8/chartex" xmlns:cx2="http://schemas.microsoft.com/office/drawing/2015/10/21/chartex" xmlns:cx3="http://schemas.microsoft.com/office/drawing/2016/5/9/chartex" xmlns:cx4="http://schemas.microsoft.com/office/drawing/2016/5/10/chartex" xmlns:cx5="http://schemas.microsoft.com/office/drawing/2016/5/11/chartex" xmlns:cx6="http://schemas.microsoft.com/office/drawing/2016/5/12/chartex" xmlns:cx7="http://schemas.microsoft.com/office/drawing/2016/5/13/chartex" xmlns:cx8="http://schemas.microsoft.com/office/drawing/2016/5/14/chartex" xmlns:mc="http://schemas.openxmlformats.org/markup-compatibility/2006" xmlns:aink="http://schemas.microsoft.com/office/drawing/2016/ink" xmlns:am3d="http://schemas.microsoft.com/office/drawing/2017/model3d" xmlns:o="urn:schemas-microsoft-com:office:office" xmlns:oel="http://schemas.microsoft.com/office/2019/extlst" xmlns:r="http://schemas.openxmlformats.org/officeDocument/2006/relationships" xmlns:m="http://schemas.openxmlformats.org/officeDocument/2006/math" xmlns:v="urn:schemas-microsoft-com:vml" xmlns:wp14="http://schemas.microsoft.com/office/word/2010/wordprocessingDrawing" xmlns:wp="http://schemas.openxmlformats.org/drawingml/2006/wordprocessingDrawing" xmlns:w10="urn:schemas-microsoft-com:office:word" xmlns:w="http://schemas.openxmlformats.org/wordprocessingml/2006/main" xmlns:w14="http://schemas.microsoft.com/office/word/2010/wordml" xmlns:w15="http://schemas.microsoft.com/office/word/2012/wordml" xmlns:w16cex="http://schemas.microsoft.com/office/word/2018/wordml/cex" xmlns:w16cid="http://schemas.microsoft.com/office/word/2016/wordml/cid" xmlns:w16="http://schemas.microsoft.com/office/word/2018/wordml" xmlns:w16du="http://schemas.microsoft.com/office/word/2023/wordml/word16du" xmlns:w16sdtdh="http://schemas.microsoft.com/office/word/2020/wordml/sdtdatahash" xmlns:w16se="http://schemas.microsoft.com/office/word/2015/wordml/symex" xmlns:wpg="http://schemas.microsoft.com/office/word/2010/wordprocessingGroup" xmlns:wpi="http://schemas.microsoft.com/office/word/2010/wordprocessingInk" xmlns:wne="http://schemas.microsoft.com/office/word/2006/wordml" xmlns:wps="http://schemas.microsoft.com/office/word/2010/wordprocessingShape" mc:Ignorable="w14 w15 w16se w16cid w16 w16cex w16sdtdh wp14">
+<w:endnotes xmlns:wpc="http://schemas.microsoft.com/office/word/2010/wordprocessingCanvas" xmlns:cx="http://schemas.microsoft.com/office/drawing/2014/chartex" xmlns:cx1="http://schemas.microsoft.com/office/drawing/2015/9/8/chartex" xmlns:cx2="http://schemas.microsoft.com/office/drawing/2015/10/21/chartex" xmlns:cx3="http://schemas.microsoft.com/office/drawing/2016/5/9/chartex" xmlns:cx4="http://schemas.microsoft.com/office/drawing/2016/5/10/chartex" xmlns:cx5="http://schemas.microsoft.com/office/drawing/2016/5/11/chartex" xmlns:cx6="http://schemas.microsoft.com/office/drawing/2016/5/12/chartex" xmlns:cx7="http://schemas.microsoft.com/office/drawing/2016/5/13/chartex" xmlns:cx8="http://schemas.microsoft.com/office/drawing/2016/5/14/chartex" xmlns:mc="http://schemas.openxmlformats.org/markup-compatibility/2006" xmlns:aink="http://schemas.microsoft.com/office/drawing/2016/ink" xmlns:am3d="http://schemas.microsoft.com/office/drawing/2017/model3d" xmlns:o="urn:schemas-microsoft-com:office:office" xmlns:oel="http://schemas.microsoft.com/office/2019/extlst" xmlns:r="http://schemas.openxmlformats.org/officeDocument/2006/relationships" xmlns:m="http://schemas.openxmlformats.org/officeDocument/2006/math" xmlns:v="urn:schemas-microsoft-com:vml" xmlns:wp14="http://schemas.microsoft.com/office/word/2010/wordprocessingDrawing" xmlns:wp="http://schemas.openxmlformats.org/drawingml/2006/wordprocessingDrawing" xmlns:w10="urn:schemas-microsoft-com:office:word" xmlns:w="http://schemas.openxmlformats.org/wordprocessingml/2006/main" xmlns:w14="http://schemas.microsoft.com/office/word/2010/wordml" xmlns:w15="http://schemas.microsoft.com/office/word/2012/wordml" xmlns:w16cex="http://schemas.microsoft.com/office/word/2018/wordml/cex" xmlns:w16cid="http://schemas.microsoft.com/office/word/2016/wordml/cid" xmlns:w16="http://schemas.microsoft.com/office/word/2018/wordml" xmlns:w16sdtdh="http://schemas.microsoft.com/office/word/2020/wordml/sdtdatahash" xmlns:w16se="http://schemas.microsoft.com/office/word/2015/wordml/symex" xmlns:wpg="http://schemas.microsoft.com/office/word/2010/wordprocessingGroup" xmlns:wpi="http://schemas.microsoft.com/office/word/2010/wordprocessingInk" xmlns:wne="http://schemas.microsoft.com/office/word/2006/wordml" xmlns:wps="http://schemas.microsoft.com/office/word/2010/wordprocessingShape" mc:Ignorable="w14 w15 w16se w16cid w16 w16cex w16sdtdh wp14">
   <w:endnote w:type="separator" w:id="-1">
     <w:p>
       <w:r>
@@ -4533,7 +4618,7 @@
 </file>
 
 <file path=word/footnotes.xml><?xml version="1.0" encoding="utf-8"?>
-<w:footnotes xmlns:wpc="http://schemas.microsoft.com/office/word/2010/wordprocessingCanvas" xmlns:cx="http://schemas.microsoft.com/office/drawing/2014/chartex" xmlns:cx1="http://schemas.microsoft.com/office/drawing/2015/9/8/chartex" xmlns:cx2="http://schemas.microsoft.com/office/drawing/2015/10/21/chartex" xmlns:cx3="http://schemas.microsoft.com/office/drawing/2016/5/9/chartex" xmlns:cx4="http://schemas.microsoft.com/office/drawing/2016/5/10/chartex" xmlns:cx5="http://schemas.microsoft.com/office/drawing/2016/5/11/chartex" xmlns:cx6="http://schemas.microsoft.com/office/drawing/2016/5/12/chartex" xmlns:cx7="http://schemas.microsoft.com/office/drawing/2016/5/13/chartex" xmlns:cx8="http://schemas.microsoft.com/office/drawing/2016/5/14/chartex" xmlns:mc="http://schemas.openxmlformats.org/markup-compatibility/2006" xmlns:aink="http://schemas.microsoft.com/office/drawing/2016/ink" xmlns:am3d="http://schemas.microsoft.com/office/drawing/2017/model3d" xmlns:o="urn:schemas-microsoft-com:office:office" xmlns:oel="http://schemas.microsoft.com/office/2019/extlst" xmlns:r="http://schemas.openxmlformats.org/officeDocument/2006/relationships" xmlns:m="http://schemas.openxmlformats.org/officeDocument/2006/math" xmlns:v="urn:schemas-microsoft-com:vml" xmlns:wp14="http://schemas.microsoft.com/office/word/2010/wordprocessingDrawing" xmlns:wp="http://schemas.openxmlformats.org/drawingml/2006/wordprocessingDrawing" xmlns:w10="urn:schemas-microsoft-com:office:word" xmlns:w="http://schemas.openxmlformats.org/wordprocessingml/2006/main" xmlns:w14="http://schemas.microsoft.com/office/word/2010/wordml" xmlns:w15="http://schemas.microsoft.com/office/word/2012/wordml" xmlns:w16cex="http://schemas.microsoft.com/office/word/2018/wordml/cex" xmlns:w16cid="http://schemas.microsoft.com/office/word/2016/wordml/cid" xmlns:w16="http://schemas.microsoft.com/office/word/2018/wordml" xmlns:w16du="http://schemas.microsoft.com/office/word/2023/wordml/word16du" xmlns:w16sdtdh="http://schemas.microsoft.com/office/word/2020/wordml/sdtdatahash" xmlns:w16se="http://schemas.microsoft.com/office/word/2015/wordml/symex" xmlns:wpg="http://schemas.microsoft.com/office/word/2010/wordprocessingGroup" xmlns:wpi="http://schemas.microsoft.com/office/word/2010/wordprocessingInk" xmlns:wne="http://schemas.microsoft.com/office/word/2006/wordml" xmlns:wps="http://schemas.microsoft.com/office/word/2010/wordprocessingShape" mc:Ignorable="w14 w15 w16se w16cid w16 w16cex w16sdtdh wp14">
+<w:footnotes xmlns:wpc="http://schemas.microsoft.com/office/word/2010/wordprocessingCanvas" xmlns:cx="http://schemas.microsoft.com/office/drawing/2014/chartex" xmlns:cx1="http://schemas.microsoft.com/office/drawing/2015/9/8/chartex" xmlns:cx2="http://schemas.microsoft.com/office/drawing/2015/10/21/chartex" xmlns:cx3="http://schemas.microsoft.com/office/drawing/2016/5/9/chartex" xmlns:cx4="http://schemas.microsoft.com/office/drawing/2016/5/10/chartex" xmlns:cx5="http://schemas.microsoft.com/office/drawing/2016/5/11/chartex" xmlns:cx6="http://schemas.microsoft.com/office/drawing/2016/5/12/chartex" xmlns:cx7="http://schemas.microsoft.com/office/drawing/2016/5/13/chartex" xmlns:cx8="http://schemas.microsoft.com/office/drawing/2016/5/14/chartex" xmlns:mc="http://schemas.openxmlformats.org/markup-compatibility/2006" xmlns:aink="http://schemas.microsoft.com/office/drawing/2016/ink" xmlns:am3d="http://schemas.microsoft.com/office/drawing/2017/model3d" xmlns:o="urn:schemas-microsoft-com:office:office" xmlns:oel="http://schemas.microsoft.com/office/2019/extlst" xmlns:r="http://schemas.openxmlformats.org/officeDocument/2006/relationships" xmlns:m="http://schemas.openxmlformats.org/officeDocument/2006/math" xmlns:v="urn:schemas-microsoft-com:vml" xmlns:wp14="http://schemas.microsoft.com/office/word/2010/wordprocessingDrawing" xmlns:wp="http://schemas.openxmlformats.org/drawingml/2006/wordprocessingDrawing" xmlns:w10="urn:schemas-microsoft-com:office:word" xmlns:w="http://schemas.openxmlformats.org/wordprocessingml/2006/main" xmlns:w14="http://schemas.microsoft.com/office/word/2010/wordml" xmlns:w15="http://schemas.microsoft.com/office/word/2012/wordml" xmlns:w16cex="http://schemas.microsoft.com/office/word/2018/wordml/cex" xmlns:w16cid="http://schemas.microsoft.com/office/word/2016/wordml/cid" xmlns:w16="http://schemas.microsoft.com/office/word/2018/wordml" xmlns:w16sdtdh="http://schemas.microsoft.com/office/word/2020/wordml/sdtdatahash" xmlns:w16se="http://schemas.microsoft.com/office/word/2015/wordml/symex" xmlns:wpg="http://schemas.microsoft.com/office/word/2010/wordprocessingGroup" xmlns:wpi="http://schemas.microsoft.com/office/word/2010/wordprocessingInk" xmlns:wne="http://schemas.microsoft.com/office/word/2006/wordml" xmlns:wps="http://schemas.microsoft.com/office/word/2010/wordprocessingShape" mc:Ignorable="w14 w15 w16se w16cid w16 w16cex w16sdtdh wp14">
   <w:footnote w:type="separator" w:id="-1">
     <w:p>
       <w:r>
@@ -4552,7 +4637,6 @@
     <w:p>
       <w:pPr>
         <w:pStyle w:val="FootnoteText"/>
-        <w:spacing w:line="230" w:lineRule="auto"/>
         <w:rPr>
           <w:sz w:val="12"/>
           <w:szCs w:val="12"/>
@@ -4736,6 +4820,66 @@
     <w:p>
       <w:pPr>
         <w:pStyle w:val="FootnoteText"/>
+      </w:pPr>
+      <w:r>
+        <w:rPr>
+          <w:rStyle w:val="FootnoteReference"/>
+          <w:sz w:val="12"/>
+          <w:szCs w:val="12"/>
+        </w:rPr>
+        <w:footnoteRef/>
+      </w:r>
+      <w:r>
+        <w:rPr>
+          <w:sz w:val="12"/>
+          <w:szCs w:val="12"/>
+        </w:rPr>
+        <w:t xml:space="preserve"> Compressed file: original (h</w:t>
+      </w:r>
+      <w:r>
+        <w:rPr>
+          <w:sz w:val="12"/>
+          <w:szCs w:val="12"/>
+        </w:rPr>
+        <w:t xml:space="preserve">igher resolution </w:t>
+      </w:r>
+      <w:r>
+        <w:rPr>
+          <w:sz w:val="12"/>
+          <w:szCs w:val="12"/>
+        </w:rPr>
+        <w:t>file)</w:t>
+      </w:r>
+      <w:r>
+        <w:rPr>
+          <w:sz w:val="12"/>
+          <w:szCs w:val="12"/>
+        </w:rPr>
+        <w:t xml:space="preserve"> at </w:t>
+      </w:r>
+      <w:hyperlink r:id="rId4" w:history="1">
+        <w:r>
+          <w:rPr>
+            <w:rStyle w:val="Hyperlink"/>
+            <w:sz w:val="12"/>
+            <w:szCs w:val="12"/>
+          </w:rPr>
+          <w:t>https://web.archive.org/web/20220627235756/https://5usc2302.github.io/risk/5_U.S.C._2302_justification/What's_missing.pdf</w:t>
+        </w:r>
+      </w:hyperlink>
+      <w:r>
+        <w:rPr>
+          <w:sz w:val="12"/>
+          <w:szCs w:val="12"/>
+        </w:rPr>
+        <w:t>.</w:t>
+      </w:r>
+    </w:p>
+  </w:footnote>
+  <w:footnote w:id="6">
+    <w:p>
+      <w:pPr>
+        <w:pStyle w:val="FootnoteText"/>
         <w:rPr>
           <w:sz w:val="12"/>
           <w:szCs w:val="12"/>
@@ -4794,7 +4938,7 @@
         </w:rPr>
         <w:t xml:space="preserve"> in the top level folder: the original with the omitted duplicative pages is at </w:t>
       </w:r>
-      <w:hyperlink r:id="rId4" w:history="1">
+      <w:hyperlink r:id="rId5" w:history="1">
         <w:r>
           <w:rPr>
             <w:rStyle w:val="Hyperlink"/>
@@ -4813,7 +4957,7 @@
       </w:r>
     </w:p>
   </w:footnote>
-  <w:footnote w:id="6">
+  <w:footnote w:id="7">
     <w:p>
       <w:pPr>
         <w:pStyle w:val="FootnoteText"/>
@@ -4840,7 +4984,7 @@
         </w:rPr>
         <w:t xml:space="preserve"> At </w:t>
       </w:r>
-      <w:hyperlink r:id="rId5" w:history="1">
+      <w:hyperlink r:id="rId6" w:history="1">
         <w:r>
           <w:rPr>
             <w:rStyle w:val="Hyperlink"/>
@@ -4861,7 +5005,7 @@
       </w:r>
     </w:p>
   </w:footnote>
-  <w:footnote w:id="7">
+  <w:footnote w:id="8">
     <w:p>
       <w:pPr>
         <w:pStyle w:val="FootnoteText"/>
@@ -4888,7 +5032,7 @@
         </w:rPr>
         <w:t xml:space="preserve"> At </w:t>
       </w:r>
-      <w:hyperlink r:id="rId6" w:history="1">
+      <w:hyperlink r:id="rId7" w:history="1">
         <w:r>
           <w:rPr>
             <w:rStyle w:val="Hyperlink"/>
@@ -4909,7 +5053,7 @@
       </w:r>
     </w:p>
   </w:footnote>
-  <w:footnote w:id="8">
+  <w:footnote w:id="9">
     <w:p>
       <w:pPr>
         <w:pStyle w:val="FootnoteText"/>
@@ -4952,7 +5096,7 @@
         </w:rPr>
         <w:t> </w:t>
       </w:r>
-      <w:hyperlink r:id="rId7" w:history="1">
+      <w:hyperlink r:id="rId8" w:history="1">
         <w:r>
           <w:rPr>
             <w:rStyle w:val="Hyperlink"/>
@@ -4979,7 +5123,7 @@
         </w:rPr>
         <w:t xml:space="preserve">; or (originals) at </w:t>
       </w:r>
-      <w:hyperlink r:id="rId8" w:history="1">
+      <w:hyperlink r:id="rId9" w:history="1">
         <w:r>
           <w:rPr>
             <w:rStyle w:val="Hyperlink"/>
@@ -5000,7 +5144,7 @@
       </w:r>
     </w:p>
   </w:footnote>
-  <w:footnote w:id="9">
+  <w:footnote w:id="10">
     <w:p>
       <w:pPr>
         <w:pStyle w:val="FootnoteText"/>
@@ -5024,7 +5168,7 @@
         </w:rPr>
         <w:t xml:space="preserve"> At </w:t>
       </w:r>
-      <w:hyperlink r:id="rId9" w:history="1">
+      <w:hyperlink r:id="rId10" w:history="1">
         <w:r>
           <w:rPr>
             <w:rStyle w:val="Hyperlink"/>
@@ -5043,7 +5187,7 @@
       </w:r>
     </w:p>
   </w:footnote>
-  <w:footnote w:id="10">
+  <w:footnote w:id="11">
     <w:p>
       <w:pPr>
         <w:pStyle w:val="FootnoteText"/>
@@ -5856,7 +6000,7 @@
         </w:rPr>
         <w:t> </w:t>
       </w:r>
-      <w:hyperlink r:id="rId10" w:history="1">
+      <w:hyperlink r:id="rId11" w:history="1">
         <w:r>
           <w:rPr>
             <w:rStyle w:val="Hyperlink"/>
@@ -5875,7 +6019,7 @@
       </w:r>
     </w:p>
   </w:footnote>
-  <w:footnote w:id="11">
+  <w:footnote w:id="12">
     <w:p>
       <w:pPr>
         <w:pStyle w:val="FootnoteText"/>
@@ -5899,7 +6043,7 @@
         </w:rPr>
         <w:t xml:space="preserve"> At </w:t>
       </w:r>
-      <w:hyperlink r:id="rId11" w:history="1">
+      <w:hyperlink r:id="rId12" w:history="1">
         <w:r>
           <w:rPr>
             <w:rStyle w:val="Hyperlink"/>
@@ -5922,7 +6066,7 @@
 </file>
 
 <file path=word/numbering.xml><?xml version="1.0" encoding="utf-8"?>
-<w:numbering xmlns:wpc="http://schemas.microsoft.com/office/word/2010/wordprocessingCanvas" xmlns:cx="http://schemas.microsoft.com/office/drawing/2014/chartex" xmlns:cx1="http://schemas.microsoft.com/office/drawing/2015/9/8/chartex" xmlns:cx2="http://schemas.microsoft.com/office/drawing/2015/10/21/chartex" xmlns:cx3="http://schemas.microsoft.com/office/drawing/2016/5/9/chartex" xmlns:cx4="http://schemas.microsoft.com/office/drawing/2016/5/10/chartex" xmlns:cx5="http://schemas.microsoft.com/office/drawing/2016/5/11/chartex" xmlns:cx6="http://schemas.microsoft.com/office/drawing/2016/5/12/chartex" xmlns:cx7="http://schemas.microsoft.com/office/drawing/2016/5/13/chartex" xmlns:cx8="http://schemas.microsoft.com/office/drawing/2016/5/14/chartex" xmlns:mc="http://schemas.openxmlformats.org/markup-compatibility/2006" xmlns:aink="http://schemas.microsoft.com/office/drawing/2016/ink" xmlns:am3d="http://schemas.microsoft.com/office/drawing/2017/model3d" xmlns:o="urn:schemas-microsoft-com:office:office" xmlns:oel="http://schemas.microsoft.com/office/2019/extlst" xmlns:r="http://schemas.openxmlformats.org/officeDocument/2006/relationships" xmlns:m="http://schemas.openxmlformats.org/officeDocument/2006/math" xmlns:v="urn:schemas-microsoft-com:vml" xmlns:wp14="http://schemas.microsoft.com/office/word/2010/wordprocessingDrawing" xmlns:wp="http://schemas.openxmlformats.org/drawingml/2006/wordprocessingDrawing" xmlns:w10="urn:schemas-microsoft-com:office:word" xmlns:w="http://schemas.openxmlformats.org/wordprocessingml/2006/main" xmlns:w14="http://schemas.microsoft.com/office/word/2010/wordml" xmlns:w15="http://schemas.microsoft.com/office/word/2012/wordml" xmlns:w16cex="http://schemas.microsoft.com/office/word/2018/wordml/cex" xmlns:w16cid="http://schemas.microsoft.com/office/word/2016/wordml/cid" xmlns:w16="http://schemas.microsoft.com/office/word/2018/wordml" xmlns:w16du="http://schemas.microsoft.com/office/word/2023/wordml/word16du" xmlns:w16sdtdh="http://schemas.microsoft.com/office/word/2020/wordml/sdtdatahash" xmlns:w16se="http://schemas.microsoft.com/office/word/2015/wordml/symex" xmlns:wpg="http://schemas.microsoft.com/office/word/2010/wordprocessingGroup" xmlns:wpi="http://schemas.microsoft.com/office/word/2010/wordprocessingInk" xmlns:wne="http://schemas.microsoft.com/office/word/2006/wordml" xmlns:wps="http://schemas.microsoft.com/office/word/2010/wordprocessingShape" mc:Ignorable="w14 w15 w16se w16cid w16 w16cex w16sdtdh wp14">
+<w:numbering xmlns:wpc="http://schemas.microsoft.com/office/word/2010/wordprocessingCanvas" xmlns:cx="http://schemas.microsoft.com/office/drawing/2014/chartex" xmlns:cx1="http://schemas.microsoft.com/office/drawing/2015/9/8/chartex" xmlns:cx2="http://schemas.microsoft.com/office/drawing/2015/10/21/chartex" xmlns:cx3="http://schemas.microsoft.com/office/drawing/2016/5/9/chartex" xmlns:cx4="http://schemas.microsoft.com/office/drawing/2016/5/10/chartex" xmlns:cx5="http://schemas.microsoft.com/office/drawing/2016/5/11/chartex" xmlns:cx6="http://schemas.microsoft.com/office/drawing/2016/5/12/chartex" xmlns:cx7="http://schemas.microsoft.com/office/drawing/2016/5/13/chartex" xmlns:cx8="http://schemas.microsoft.com/office/drawing/2016/5/14/chartex" xmlns:mc="http://schemas.openxmlformats.org/markup-compatibility/2006" xmlns:aink="http://schemas.microsoft.com/office/drawing/2016/ink" xmlns:am3d="http://schemas.microsoft.com/office/drawing/2017/model3d" xmlns:o="urn:schemas-microsoft-com:office:office" xmlns:oel="http://schemas.microsoft.com/office/2019/extlst" xmlns:r="http://schemas.openxmlformats.org/officeDocument/2006/relationships" xmlns:m="http://schemas.openxmlformats.org/officeDocument/2006/math" xmlns:v="urn:schemas-microsoft-com:vml" xmlns:wp14="http://schemas.microsoft.com/office/word/2010/wordprocessingDrawing" xmlns:wp="http://schemas.openxmlformats.org/drawingml/2006/wordprocessingDrawing" xmlns:w10="urn:schemas-microsoft-com:office:word" xmlns:w="http://schemas.openxmlformats.org/wordprocessingml/2006/main" xmlns:w14="http://schemas.microsoft.com/office/word/2010/wordml" xmlns:w15="http://schemas.microsoft.com/office/word/2012/wordml" xmlns:w16cex="http://schemas.microsoft.com/office/word/2018/wordml/cex" xmlns:w16cid="http://schemas.microsoft.com/office/word/2016/wordml/cid" xmlns:w16="http://schemas.microsoft.com/office/word/2018/wordml" xmlns:w16sdtdh="http://schemas.microsoft.com/office/word/2020/wordml/sdtdatahash" xmlns:w16se="http://schemas.microsoft.com/office/word/2015/wordml/symex" xmlns:wpg="http://schemas.microsoft.com/office/word/2010/wordprocessingGroup" xmlns:wpi="http://schemas.microsoft.com/office/word/2010/wordprocessingInk" xmlns:wne="http://schemas.microsoft.com/office/word/2006/wordml" xmlns:wps="http://schemas.microsoft.com/office/word/2010/wordprocessingShape" mc:Ignorable="w14 w15 w16se w16cid w16 w16cex w16sdtdh wp14">
   <w:abstractNum w:abstractNumId="0" w15:restartNumberingAfterBreak="0">
     <w:nsid w:val="001D7C76"/>
     <w:multiLevelType w:val="hybridMultilevel"/>
